--- a/game_reviews/translations/bountypop (Version 1).docx
+++ b/game_reviews/translations/bountypop (Version 1).docx
@@ -8,18 +8,6 @@
       </w:pPr>
       <w:r>
         <w:t>Play BountyPop Free: Exciting PopWins and Bonus Features</w:t>
-      </w:r>
-    </w:p>
-    <w:p>
-      <w:r/>
-      <w:r>
-        <w:rPr>
-          <w:b/>
-        </w:rPr>
-        <w:t>Meta description</w:t>
-      </w:r>
-      <w:r>
-        <w:t>: Read our review of BountyPop and play for free. Experience exciting PopWins feature, high volatility, and bonus games like Multiplier Wheel and Wheel of Bets.</w:t>
       </w:r>
     </w:p>
     <w:p>
@@ -315,9 +303,18 @@
       <w:r/>
       <w:r>
         <w:rPr>
+          <w:b/>
+        </w:rPr>
+        <w:t>Play BountyPop Free: Exciting PopWins and Bonus Features</w:t>
+      </w:r>
+    </w:p>
+    <w:p>
+      <w:r/>
+      <w:r>
+        <w:rPr>
           <w:i/>
         </w:rPr>
-        <w:t>Create a cartoon-style feature image for BountyPop that features a happy Maya warrior with glasses. The image should be vibrant and eye-catching, featuring the Maya warrior surrounded by explosive gems and treasure chests, highlighting the adventurous pirate theme of the game. The image should encourage players to embrace the spirit of adventure and excitement while playing the game. The Maya warrior should be depicted as confident and carefree, perfectly embodying the attitude of players who are enjoying the game.</w:t>
+        <w:t>Read our review of BountyPop and play for free. Experience exciting PopWins feature, high volatility, and bonus games like Multiplier Wheel and Wheel of Bets.</w:t>
       </w:r>
     </w:p>
     <w:sectPr>

--- a/game_reviews/translations/bountypop (Version 1).docx
+++ b/game_reviews/translations/bountypop (Version 1).docx
@@ -8,6 +8,18 @@
       </w:pPr>
       <w:r>
         <w:t>Play BountyPop Free: Exciting PopWins and Bonus Features</w:t>
+      </w:r>
+    </w:p>
+    <w:p>
+      <w:r/>
+      <w:r>
+        <w:rPr>
+          <w:b/>
+        </w:rPr>
+        <w:t>Meta description</w:t>
+      </w:r>
+      <w:r>
+        <w:t>: Read our review of BountyPop and play for free. Experience exciting PopWins feature, high volatility, and bonus games like Multiplier Wheel and Wheel of Bets.</w:t>
       </w:r>
     </w:p>
     <w:p>
@@ -303,18 +315,9 @@
       <w:r/>
       <w:r>
         <w:rPr>
-          <w:b/>
-        </w:rPr>
-        <w:t>Play BountyPop Free: Exciting PopWins and Bonus Features</w:t>
-      </w:r>
-    </w:p>
-    <w:p>
-      <w:r/>
-      <w:r>
-        <w:rPr>
           <w:i/>
         </w:rPr>
-        <w:t>Read our review of BountyPop and play for free. Experience exciting PopWins feature, high volatility, and bonus games like Multiplier Wheel and Wheel of Bets.</w:t>
+        <w:t>Create a cartoon-style feature image for BountyPop that features a happy Maya warrior with glasses. The image should be vibrant and eye-catching, featuring the Maya warrior surrounded by explosive gems and treasure chests, highlighting the adventurous pirate theme of the game. The image should encourage players to embrace the spirit of adventure and excitement while playing the game. The Maya warrior should be depicted as confident and carefree, perfectly embodying the attitude of players who are enjoying the game.</w:t>
       </w:r>
     </w:p>
     <w:sectPr>

--- a/game_reviews/translations/bountypop (Version 1).docx
+++ b/game_reviews/translations/bountypop (Version 1).docx
@@ -7,7 +7,7 @@
         <w:pStyle w:val="Heading1"/>
       </w:pPr>
       <w:r>
-        <w:t>Play BountyPop Free: Exciting PopWins and Bonus Features</w:t>
+        <w:t>Play BountyPop Free - Review of the Exciting Online Slot Game</w:t>
       </w:r>
     </w:p>
     <w:p>
@@ -233,7 +233,7 @@
       </w:pPr>
       <w:r/>
       <w:r>
-        <w:t>PopWins feature creates exciting gameplay</w:t>
+        <w:t>PopWins feature</w:t>
       </w:r>
     </w:p>
     <w:p>
@@ -244,7 +244,7 @@
       </w:pPr>
       <w:r/>
       <w:r>
-        <w:t>High volatility and 96% RTP can lead to big winnings</w:t>
+        <w:t>Game volatility and RTP</w:t>
       </w:r>
     </w:p>
     <w:p>
@@ -255,7 +255,7 @@
       </w:pPr>
       <w:r/>
       <w:r>
-        <w:t>Multiplier Wheel and Wheel of Bets add extra chances for bonuses</w:t>
+        <w:t>Multiplier wheel</w:t>
       </w:r>
     </w:p>
     <w:p>
@@ -266,7 +266,7 @@
       </w:pPr>
       <w:r/>
       <w:r>
-        <w:t>Characters inspire mystery, adventure, and magic</w:t>
+        <w:t>Wheel of Bets</w:t>
       </w:r>
     </w:p>
     <w:p>
@@ -285,18 +285,7 @@
       </w:pPr>
       <w:r/>
       <w:r>
-        <w:t>Graphics and sound design are lackluster</w:t>
-      </w:r>
-    </w:p>
-    <w:p>
-      <w:pPr>
-        <w:pStyle w:val="ListBullet"/>
-        <w:spacing w:line="240" w:lineRule="auto"/>
-        <w:ind w:left="720"/>
-      </w:pPr>
-      <w:r/>
-      <w:r>
-        <w:t>Wheel of Bets can lead to disappointment if losing</w:t>
+        <w:t>Graphics and sound design</w:t>
       </w:r>
     </w:p>
     <w:p>
@@ -305,7 +294,7 @@
         <w:rPr>
           <w:b/>
         </w:rPr>
-        <w:t>Play BountyPop Free: Exciting PopWins and Bonus Features</w:t>
+        <w:t>Play BountyPop Free - Review of the Exciting Online Slot Game</w:t>
       </w:r>
     </w:p>
     <w:p>
@@ -314,7 +303,7 @@
         <w:rPr>
           <w:i/>
         </w:rPr>
-        <w:t>Read our review of BountyPop and play for free. Experience exciting PopWins feature, high volatility, and bonus games like Multiplier Wheel and Wheel of Bets.</w:t>
+        <w:t>Read our review of BountyPop to discover the thrilling features and play for free.</w:t>
       </w:r>
     </w:p>
     <w:sectPr>
